--- a/E5_SLAM_DocA_FicheMission_v1.1 2.docx
+++ b/E5_SLAM_DocA_FicheMission_v1.1 2.docx
@@ -252,6 +252,14 @@
               </w:rPr>
               <w:t>N° réalisation :</w:t>
             </w:r>
+            <w:r>
+              <w:rPr>
+                <w:rFonts w:ascii="Arial" w:hAnsi="Arial"/>
+                <w:b/>
+                <w:sz w:val="20"/>
+              </w:rPr>
+              <w:t xml:space="preserve"> 1</w:t>
+            </w:r>
           </w:p>
         </w:tc>
       </w:tr>
@@ -335,6 +343,24 @@
               </w:rPr>
               <w:t>N° candidat :</w:t>
             </w:r>
+            <w:r>
+              <w:rPr>
+                <w:rFonts w:ascii="Arial" w:hAnsi="Arial"/>
+                <w:b/>
+                <w:sz w:val="20"/>
+                <w:szCs w:val="20"/>
+              </w:rPr>
+              <w:t xml:space="preserve"> </w:t>
+            </w:r>
+            <w:r>
+              <w:rPr>
+                <w:rFonts w:ascii="Arial" w:hAnsi="Arial"/>
+                <w:b/>
+                <w:sz w:val="20"/>
+                <w:szCs w:val="20"/>
+              </w:rPr>
+              <w:t>02146717480</w:t>
+            </w:r>
           </w:p>
         </w:tc>
       </w:tr>
@@ -400,7 +426,7 @@
                   <w:calcOnExit w:val="0"/>
                   <w:checkBox>
                     <w:sizeAuto/>
-                    <w:default w:val="0"/>
+                    <w:default w:val="1"/>
                   </w:checkBox>
                 </w:ffData>
               </w:fldChar>
@@ -421,15 +447,6 @@
                 <w:sz w:val="20"/>
                 <w:szCs w:val="21"/>
               </w:rPr>
-            </w:r>
-            <w:r>
-              <w:rPr>
-                <w:rFonts w:ascii="Arial" w:hAnsi="Arial"/>
-                <w:b/>
-                <w:sz w:val="20"/>
-                <w:szCs w:val="21"/>
-              </w:rPr>
-              <w:fldChar w:fldCharType="separate"/>
             </w:r>
             <w:r>
               <w:rPr>
@@ -666,7 +683,23 @@
                 <w:rFonts w:ascii="Arial" w:hAnsi="Arial" w:cs="Arial"/>
                 <w:sz w:val="20"/>
               </w:rPr>
-              <w:t>IRIS Mediaschool Strasbourg</w:t>
+              <w:t xml:space="preserve">IRIS </w:t>
+            </w:r>
+            <w:proofErr w:type="spellStart"/>
+            <w:r>
+              <w:rPr>
+                <w:rFonts w:ascii="Arial" w:hAnsi="Arial" w:cs="Arial"/>
+                <w:sz w:val="20"/>
+              </w:rPr>
+              <w:t>Mediaschool</w:t>
+            </w:r>
+            <w:proofErr w:type="spellEnd"/>
+            <w:r>
+              <w:rPr>
+                <w:rFonts w:ascii="Arial" w:hAnsi="Arial" w:cs="Arial"/>
+                <w:sz w:val="20"/>
+              </w:rPr>
+              <w:t xml:space="preserve"> Strasbourg</w:t>
             </w:r>
           </w:p>
         </w:tc>
@@ -780,48 +813,31 @@
                 <w:sz w:val="20"/>
                 <w:szCs w:val="24"/>
               </w:rPr>
-              <w:t>2</w:t>
-            </w:r>
-            <w:r>
-              <w:rPr>
-                <w:bCs/>
+              <w:t>janvier à avril 2022</w:t>
+            </w:r>
+            <w:r>
+              <w:rPr>
+                <w:b/>
                 <w:sz w:val="20"/>
                 <w:szCs w:val="24"/>
-                <w:vertAlign w:val="superscript"/>
-              </w:rPr>
-              <w:t>ème</w:t>
-            </w:r>
-            <w:r>
-              <w:rPr>
-                <w:bCs/>
+              </w:rPr>
+              <w:t xml:space="preserve"> </w:t>
+            </w:r>
+            <w:r>
+              <w:rPr>
+                <w:b/>
                 <w:sz w:val="20"/>
                 <w:szCs w:val="24"/>
               </w:rPr>
-              <w:t xml:space="preserve"> semestre </w:t>
-            </w:r>
-            <w:r>
-              <w:rPr>
-                <w:bCs/>
+              <w:t xml:space="preserve"> </w:t>
+            </w:r>
+            <w:r>
+              <w:rPr>
+                <w:b/>
                 <w:sz w:val="20"/>
                 <w:szCs w:val="24"/>
               </w:rPr>
-              <w:tab/>
-            </w:r>
-            <w:r>
-              <w:rPr>
-                <w:b/>
-                <w:sz w:val="20"/>
-                <w:szCs w:val="24"/>
-              </w:rPr>
-              <w:t xml:space="preserve"> </w:t>
-            </w:r>
-            <w:r>
-              <w:rPr>
-                <w:b/>
-                <w:sz w:val="20"/>
-                <w:szCs w:val="24"/>
-              </w:rPr>
-              <w:t xml:space="preserve">                      </w:t>
+              <w:t xml:space="preserve">          </w:t>
             </w:r>
             <w:r>
               <w:rPr>
@@ -911,6 +927,14 @@
                 <w:sz w:val="20"/>
                 <w:szCs w:val="24"/>
               </w:rPr>
+            </w:r>
+            <w:r>
+              <w:rPr>
+                <w:b/>
+                <w:sz w:val="20"/>
+                <w:szCs w:val="24"/>
+              </w:rPr>
+              <w:fldChar w:fldCharType="separate"/>
             </w:r>
             <w:r>
               <w:rPr>
@@ -1110,6 +1134,14 @@
                 <w:b/>
                 <w:sz w:val="20"/>
               </w:rPr>
+              <w:fldChar w:fldCharType="separate"/>
+            </w:r>
+            <w:r>
+              <w:rPr>
+                <w:rFonts w:ascii="Arial" w:hAnsi="Arial" w:cs="Arial"/>
+                <w:b/>
+                <w:sz w:val="20"/>
+              </w:rPr>
               <w:fldChar w:fldCharType="end"/>
             </w:r>
             <w:r>
@@ -1194,6 +1226,14 @@
                 <w:b/>
                 <w:sz w:val="20"/>
               </w:rPr>
+              <w:fldChar w:fldCharType="separate"/>
+            </w:r>
+            <w:r>
+              <w:rPr>
+                <w:rFonts w:ascii="Arial" w:hAnsi="Arial" w:cs="Arial"/>
+                <w:b/>
+                <w:sz w:val="20"/>
+              </w:rPr>
               <w:fldChar w:fldCharType="end"/>
             </w:r>
             <w:r>
@@ -1269,6 +1309,14 @@
                 <w:b/>
                 <w:sz w:val="20"/>
               </w:rPr>
+            </w:r>
+            <w:r>
+              <w:rPr>
+                <w:rFonts w:ascii="Arial" w:hAnsi="Arial" w:cs="Arial"/>
+                <w:b/>
+                <w:sz w:val="20"/>
+              </w:rPr>
+              <w:fldChar w:fldCharType="separate"/>
             </w:r>
             <w:r>
               <w:rPr>
@@ -1365,84 +1413,94 @@
           </w:p>
           <w:p>
             <w:pPr>
-              <w:pStyle w:val="Titre9"/>
-              <w:tabs>
-                <w:tab w:val="left" w:pos="0"/>
-              </w:tabs>
-              <w:snapToGrid w:val="0"/>
-              <w:spacing w:before="0" w:after="0" w:line="276" w:lineRule="auto"/>
-              <w:rPr>
-                <w:bCs/>
-                <w:sz w:val="20"/>
-                <w:szCs w:val="20"/>
-              </w:rPr>
-            </w:pPr>
-            <w:r>
-              <w:rPr>
-                <w:bCs/>
-                <w:sz w:val="20"/>
-                <w:szCs w:val="20"/>
-              </w:rPr>
-              <w:t>La société DENDO JITENSHA, qui est une société proposant des solutions de mobilités durable, aimera</w:t>
-            </w:r>
-            <w:r>
-              <w:rPr>
-                <w:bCs/>
-                <w:sz w:val="20"/>
-                <w:szCs w:val="20"/>
-              </w:rPr>
-              <w:t>it</w:t>
-            </w:r>
-            <w:r>
-              <w:rPr>
-                <w:bCs/>
-                <w:sz w:val="20"/>
-                <w:szCs w:val="20"/>
-              </w:rPr>
-              <w:t xml:space="preserve"> s’implémenter en France et pour se faire aurait besoin d’un site E-commerce.</w:t>
-            </w:r>
-          </w:p>
-          <w:p>
-            <w:pPr>
-              <w:rPr>
-                <w:rFonts w:ascii="Arial" w:hAnsi="Arial" w:cs="Arial"/>
-                <w:sz w:val="20"/>
-                <w:szCs w:val="20"/>
-              </w:rPr>
-            </w:pPr>
-            <w:r>
-              <w:rPr>
-                <w:rFonts w:ascii="Arial" w:hAnsi="Arial" w:cs="Arial"/>
-                <w:sz w:val="20"/>
-                <w:szCs w:val="20"/>
-              </w:rPr>
-              <w:t>L’entreprise a donc fait appel à mes services afin de mettre en place un système afin d’ajouter un produit dans un panier et de stocker l’historique de la commande dans une base de données.</w:t>
-            </w:r>
-          </w:p>
-          <w:p>
-            <w:pPr>
-              <w:rPr>
-                <w:rFonts w:ascii="Arial" w:hAnsi="Arial" w:cs="Arial"/>
-                <w:sz w:val="20"/>
-                <w:szCs w:val="20"/>
-              </w:rPr>
-            </w:pPr>
-          </w:p>
-          <w:p>
-            <w:pPr>
-              <w:rPr>
-                <w:rFonts w:ascii="Arial" w:hAnsi="Arial" w:cs="Arial"/>
-                <w:sz w:val="20"/>
-                <w:szCs w:val="20"/>
-              </w:rPr>
-            </w:pPr>
-            <w:r>
-              <w:rPr>
-                <w:rFonts w:ascii="Arial" w:hAnsi="Arial" w:cs="Arial"/>
-                <w:sz w:val="20"/>
-                <w:szCs w:val="20"/>
-              </w:rPr>
-              <w:t>Afin de répondre à cette mission j’ai réalisé diverses pages :</w:t>
+              <w:rPr>
+                <w:rFonts w:ascii="Arial" w:hAnsi="Arial" w:cs="Arial"/>
+                <w:sz w:val="20"/>
+                <w:szCs w:val="20"/>
+              </w:rPr>
+            </w:pPr>
+            <w:r>
+              <w:rPr>
+                <w:rFonts w:ascii="Arial" w:hAnsi="Arial" w:cs="Arial"/>
+                <w:sz w:val="20"/>
+                <w:szCs w:val="20"/>
+              </w:rPr>
+              <w:t>Une société aimerait s’implémenter en France.</w:t>
+            </w:r>
+          </w:p>
+          <w:p>
+            <w:pPr>
+              <w:rPr>
+                <w:rFonts w:ascii="Arial" w:hAnsi="Arial" w:cs="Arial"/>
+                <w:sz w:val="20"/>
+                <w:szCs w:val="20"/>
+              </w:rPr>
+            </w:pPr>
+            <w:r>
+              <w:rPr>
+                <w:rFonts w:ascii="Arial" w:hAnsi="Arial" w:cs="Arial"/>
+                <w:sz w:val="20"/>
+                <w:szCs w:val="20"/>
+              </w:rPr>
+              <w:t xml:space="preserve">Cette société a pour demande la création d’un </w:t>
+            </w:r>
+            <w:r>
+              <w:rPr>
+                <w:rFonts w:ascii="Arial" w:hAnsi="Arial" w:cs="Arial"/>
+                <w:sz w:val="20"/>
+                <w:szCs w:val="20"/>
+              </w:rPr>
+              <w:t>système d’authentification sécurisé et de la gestion de backoffice (Page permettant l’ajout de produits dans la base de données / Page permettant de gérer les utilisateurs).</w:t>
+            </w:r>
+          </w:p>
+          <w:p>
+            <w:pPr>
+              <w:rPr>
+                <w:rFonts w:ascii="Arial" w:hAnsi="Arial" w:cs="Arial"/>
+                <w:sz w:val="20"/>
+                <w:szCs w:val="20"/>
+              </w:rPr>
+            </w:pPr>
+          </w:p>
+          <w:p>
+            <w:pPr>
+              <w:rPr>
+                <w:rFonts w:ascii="Arial" w:hAnsi="Arial" w:cs="Arial"/>
+                <w:sz w:val="20"/>
+                <w:szCs w:val="20"/>
+              </w:rPr>
+            </w:pPr>
+            <w:r>
+              <w:rPr>
+                <w:rFonts w:ascii="Arial" w:hAnsi="Arial" w:cs="Arial"/>
+                <w:sz w:val="20"/>
+                <w:szCs w:val="20"/>
+              </w:rPr>
+              <w:t xml:space="preserve">Afin de répondre à cette mission j’ai réalisé </w:t>
+            </w:r>
+            <w:r>
+              <w:rPr>
+                <w:rFonts w:ascii="Arial" w:hAnsi="Arial" w:cs="Arial"/>
+                <w:sz w:val="20"/>
+                <w:szCs w:val="20"/>
+              </w:rPr>
+              <w:t>diverses pages</w:t>
+            </w:r>
+            <w:r>
+              <w:rPr>
+                <w:rFonts w:ascii="Arial" w:hAnsi="Arial" w:cs="Arial"/>
+                <w:sz w:val="20"/>
+                <w:szCs w:val="20"/>
+              </w:rPr>
+              <w:t xml:space="preserve"> visibles</w:t>
+            </w:r>
+            <w:r>
+              <w:rPr>
+                <w:rFonts w:ascii="Arial" w:hAnsi="Arial" w:cs="Arial"/>
+                <w:sz w:val="20"/>
+                <w:szCs w:val="20"/>
+              </w:rPr>
+              <w:t> :</w:t>
             </w:r>
           </w:p>
           <w:p>
@@ -1597,6 +1655,135 @@
                 <w:szCs w:val="20"/>
               </w:rPr>
               <w:t>.</w:t>
+            </w:r>
+          </w:p>
+          <w:p>
+            <w:pPr>
+              <w:rPr>
+                <w:rFonts w:ascii="Arial" w:hAnsi="Arial" w:cs="Arial"/>
+                <w:sz w:val="20"/>
+                <w:szCs w:val="20"/>
+              </w:rPr>
+            </w:pPr>
+          </w:p>
+          <w:p>
+            <w:pPr>
+              <w:rPr>
+                <w:rFonts w:ascii="Arial" w:hAnsi="Arial" w:cs="Arial"/>
+                <w:sz w:val="20"/>
+              </w:rPr>
+            </w:pPr>
+            <w:r>
+              <w:rPr>
+                <w:rFonts w:ascii="Arial" w:hAnsi="Arial" w:cs="Arial"/>
+                <w:sz w:val="20"/>
+              </w:rPr>
+              <w:t xml:space="preserve">J’ai réalisé cette mission </w:t>
+            </w:r>
+            <w:proofErr w:type="spellStart"/>
+            <w:r>
+              <w:rPr>
+                <w:rFonts w:ascii="Arial" w:hAnsi="Arial" w:cs="Arial"/>
+                <w:sz w:val="20"/>
+              </w:rPr>
+              <w:t>From</w:t>
+            </w:r>
+            <w:proofErr w:type="spellEnd"/>
+            <w:r>
+              <w:rPr>
+                <w:rFonts w:ascii="Arial" w:hAnsi="Arial" w:cs="Arial"/>
+                <w:sz w:val="20"/>
+              </w:rPr>
+              <w:t xml:space="preserve"> Scratch.</w:t>
+            </w:r>
+          </w:p>
+          <w:p>
+            <w:pPr>
+              <w:rPr>
+                <w:rFonts w:ascii="Arial" w:hAnsi="Arial" w:cs="Arial"/>
+                <w:sz w:val="20"/>
+              </w:rPr>
+            </w:pPr>
+            <w:r>
+              <w:rPr>
+                <w:rFonts w:ascii="Arial" w:hAnsi="Arial" w:cs="Arial"/>
+                <w:sz w:val="20"/>
+              </w:rPr>
+              <w:t>Les langages utili</w:t>
+            </w:r>
+            <w:r>
+              <w:rPr>
+                <w:rFonts w:ascii="Arial" w:hAnsi="Arial" w:cs="Arial"/>
+                <w:sz w:val="20"/>
+              </w:rPr>
+              <w:t>s</w:t>
+            </w:r>
+            <w:r>
+              <w:rPr>
+                <w:rFonts w:ascii="Arial" w:hAnsi="Arial" w:cs="Arial"/>
+                <w:sz w:val="20"/>
+              </w:rPr>
+              <w:t>és :</w:t>
+            </w:r>
+          </w:p>
+          <w:p>
+            <w:pPr>
+              <w:pStyle w:val="Paragraphedeliste"/>
+              <w:numPr>
+                <w:ilvl w:val="0"/>
+                <w:numId w:val="11"/>
+              </w:numPr>
+              <w:rPr>
+                <w:rFonts w:ascii="Arial" w:hAnsi="Arial" w:cs="Arial"/>
+                <w:sz w:val="20"/>
+              </w:rPr>
+            </w:pPr>
+            <w:r>
+              <w:rPr>
+                <w:rFonts w:ascii="Arial" w:hAnsi="Arial" w:cs="Arial"/>
+                <w:sz w:val="20"/>
+              </w:rPr>
+              <w:t>HTML / CSS</w:t>
+            </w:r>
+          </w:p>
+          <w:p>
+            <w:pPr>
+              <w:pStyle w:val="Paragraphedeliste"/>
+              <w:numPr>
+                <w:ilvl w:val="0"/>
+                <w:numId w:val="11"/>
+              </w:numPr>
+              <w:rPr>
+                <w:rFonts w:ascii="Arial" w:hAnsi="Arial" w:cs="Arial"/>
+                <w:sz w:val="20"/>
+              </w:rPr>
+            </w:pPr>
+            <w:r>
+              <w:rPr>
+                <w:rFonts w:ascii="Arial" w:hAnsi="Arial" w:cs="Arial"/>
+                <w:sz w:val="20"/>
+              </w:rPr>
+              <w:t>PHP</w:t>
+            </w:r>
+          </w:p>
+          <w:p>
+            <w:pPr>
+              <w:pStyle w:val="Paragraphedeliste"/>
+              <w:numPr>
+                <w:ilvl w:val="0"/>
+                <w:numId w:val="11"/>
+              </w:numPr>
+              <w:rPr>
+                <w:rFonts w:ascii="Arial" w:hAnsi="Arial" w:cs="Arial"/>
+                <w:sz w:val="20"/>
+              </w:rPr>
+            </w:pPr>
+            <w:r>
+              <w:rPr>
+                <w:rFonts w:ascii="Arial" w:hAnsi="Arial" w:cs="Arial"/>
+                <w:sz w:val="20"/>
+              </w:rPr>
+              <w:t>SQL</w:t>
             </w:r>
           </w:p>
           <w:p>
@@ -1679,17 +1866,6 @@
           </w:p>
           <w:p>
             <w:pPr>
-              <w:snapToGrid w:val="0"/>
-              <w:jc w:val="both"/>
-              <w:rPr>
-                <w:rFonts w:ascii="Arial" w:hAnsi="Arial" w:cs="Arial"/>
-                <w:bCs/>
-                <w:sz w:val="20"/>
-              </w:rPr>
-            </w:pPr>
-          </w:p>
-          <w:p>
-            <w:pPr>
               <w:pStyle w:val="Paragraphedeliste"/>
               <w:numPr>
                 <w:ilvl w:val="0"/>
@@ -1709,8 +1885,18 @@
                 <w:bCs/>
                 <w:sz w:val="20"/>
               </w:rPr>
-              <w:t>Versioning : Github</w:t>
-            </w:r>
+              <w:t xml:space="preserve">Versioning : </w:t>
+            </w:r>
+            <w:proofErr w:type="spellStart"/>
+            <w:r>
+              <w:rPr>
+                <w:rFonts w:ascii="Arial" w:hAnsi="Arial" w:cs="Arial"/>
+                <w:bCs/>
+                <w:sz w:val="20"/>
+              </w:rPr>
+              <w:t>Github</w:t>
+            </w:r>
+            <w:proofErr w:type="spellEnd"/>
           </w:p>
           <w:p>
             <w:pPr>
@@ -1733,8 +1919,18 @@
                 <w:bCs/>
                 <w:sz w:val="20"/>
               </w:rPr>
-              <w:t>Enregistrement du projet : Github</w:t>
-            </w:r>
+              <w:t xml:space="preserve">Enregistrement du projet : </w:t>
+            </w:r>
+            <w:proofErr w:type="spellStart"/>
+            <w:r>
+              <w:rPr>
+                <w:rFonts w:ascii="Arial" w:hAnsi="Arial" w:cs="Arial"/>
+                <w:bCs/>
+                <w:sz w:val="20"/>
+              </w:rPr>
+              <w:t>Github</w:t>
+            </w:r>
+            <w:proofErr w:type="spellEnd"/>
           </w:p>
           <w:p>
             <w:pPr>
@@ -1757,7 +1953,25 @@
                 <w:bCs/>
                 <w:sz w:val="20"/>
               </w:rPr>
-              <w:t>Environnement de développement : PHPStorm pour le langage PHP, Visual Studio Code pour le HTML / CSS</w:t>
+              <w:t xml:space="preserve">Environnement de développement : </w:t>
+            </w:r>
+            <w:proofErr w:type="spellStart"/>
+            <w:r>
+              <w:rPr>
+                <w:rFonts w:ascii="Arial" w:hAnsi="Arial" w:cs="Arial"/>
+                <w:bCs/>
+                <w:sz w:val="20"/>
+              </w:rPr>
+              <w:t>PHPStorm</w:t>
+            </w:r>
+            <w:proofErr w:type="spellEnd"/>
+            <w:r>
+              <w:rPr>
+                <w:rFonts w:ascii="Arial" w:hAnsi="Arial" w:cs="Arial"/>
+                <w:bCs/>
+                <w:sz w:val="20"/>
+              </w:rPr>
+              <w:t xml:space="preserve"> pour le langage PHP, Visual Studio Code pour le HTML / CSS</w:t>
             </w:r>
             <w:r>
               <w:rPr>
@@ -1798,6 +2012,14 @@
                 <w:sz w:val="20"/>
               </w:rPr>
               <w:t>Système de gestion de base de données : PHPMyAdmin</w:t>
+            </w:r>
+            <w:r>
+              <w:rPr>
+                <w:rFonts w:ascii="Arial" w:hAnsi="Arial" w:cs="Arial"/>
+                <w:bCs/>
+                <w:sz w:val="20"/>
+              </w:rPr>
+              <w:t xml:space="preserve"> (MySQL).</w:t>
             </w:r>
           </w:p>
         </w:tc>
@@ -1923,6 +2145,14 @@
                 <w:sz w:val="20"/>
               </w:rPr>
               <w:t xml:space="preserve"> Portfolio : </w:t>
+            </w:r>
+            <w:r>
+              <w:rPr>
+                <w:rFonts w:ascii="Arial" w:hAnsi="Arial" w:cs="Arial"/>
+                <w:bCs/>
+                <w:sz w:val="20"/>
+              </w:rPr>
+              <w:t>https://elliot067.github.io/portfolio/E5</w:t>
             </w:r>
           </w:p>
           <w:p>
@@ -1994,6 +2224,7 @@
                 <w:sz w:val="22"/>
                 <w:szCs w:val="22"/>
               </w:rPr>
+              <w:lastRenderedPageBreak/>
               <w:br w:type="page"/>
             </w:r>
             <w:r>
@@ -2104,7 +2335,6 @@
                 <w:sz w:val="22"/>
                 <w:szCs w:val="22"/>
               </w:rPr>
-              <w:lastRenderedPageBreak/>
               <w:t xml:space="preserve">ANNEXE 7-1-B : </w:t>
             </w:r>
             <w:r>
@@ -2182,7 +2412,6 @@
                 <w:sz w:val="20"/>
                 <w:szCs w:val="20"/>
               </w:rPr>
-              <w:lastRenderedPageBreak/>
               <w:t xml:space="preserve">Descriptif de la </w:t>
             </w:r>
             <w:r>
@@ -2388,7 +2617,43 @@
                 <w:sz w:val="20"/>
                 <w:szCs w:val="20"/>
               </w:rPr>
-              <w:t>Ensuite j’ai fait en sorte que l’icone du bonhomme en haut à droite, ou dans les options à gauche cela nous renvoi vers une page connexion / inscription.</w:t>
+              <w:t>Ensuite j’ai fait en sorte que l’</w:t>
+            </w:r>
+            <w:r>
+              <w:rPr>
+                <w:rFonts w:ascii="Arial" w:hAnsi="Arial"/>
+                <w:bCs/>
+                <w:sz w:val="20"/>
+                <w:szCs w:val="20"/>
+              </w:rPr>
+              <w:t>icône</w:t>
+            </w:r>
+            <w:r>
+              <w:rPr>
+                <w:rFonts w:ascii="Arial" w:hAnsi="Arial"/>
+                <w:bCs/>
+                <w:sz w:val="20"/>
+                <w:szCs w:val="20"/>
+              </w:rPr>
+              <w:t xml:space="preserve"> du bonhomme en haut à droite, ou dans les options à gauche cela nous </w:t>
+            </w:r>
+            <w:r>
+              <w:rPr>
+                <w:rFonts w:ascii="Arial" w:hAnsi="Arial"/>
+                <w:bCs/>
+                <w:sz w:val="20"/>
+                <w:szCs w:val="20"/>
+              </w:rPr>
+              <w:t>renvoie</w:t>
+            </w:r>
+            <w:r>
+              <w:rPr>
+                <w:rFonts w:ascii="Arial" w:hAnsi="Arial"/>
+                <w:bCs/>
+                <w:sz w:val="20"/>
+                <w:szCs w:val="20"/>
+              </w:rPr>
+              <w:t xml:space="preserve"> vers une page connexion / inscription.</w:t>
             </w:r>
           </w:p>
           <w:p>
@@ -2886,6 +3151,77 @@
                 <w:szCs w:val="20"/>
               </w:rPr>
             </w:pPr>
+            <w:r>
+              <w:rPr>
+                <w:rFonts w:ascii="Arial" w:hAnsi="Arial"/>
+                <w:bCs/>
+                <w:sz w:val="20"/>
+                <w:szCs w:val="20"/>
+              </w:rPr>
+              <w:t xml:space="preserve">Afin de se déconnecter j’ai </w:t>
+            </w:r>
+            <w:r>
+              <w:rPr>
+                <w:rFonts w:ascii="Arial" w:hAnsi="Arial"/>
+                <w:bCs/>
+                <w:sz w:val="20"/>
+                <w:szCs w:val="20"/>
+              </w:rPr>
+              <w:t>créé</w:t>
+            </w:r>
+            <w:r>
+              <w:rPr>
+                <w:rFonts w:ascii="Arial" w:hAnsi="Arial"/>
+                <w:bCs/>
+                <w:sz w:val="20"/>
+                <w:szCs w:val="20"/>
+              </w:rPr>
+              <w:t xml:space="preserve"> un bouton nous renvoyant sur une page (non visible) qui </w:t>
+            </w:r>
+            <w:proofErr w:type="spellStart"/>
+            <w:r>
+              <w:rPr>
+                <w:rFonts w:ascii="Arial" w:hAnsi="Arial"/>
+                <w:bCs/>
+                <w:sz w:val="20"/>
+                <w:szCs w:val="20"/>
+              </w:rPr>
+              <w:t>clear</w:t>
+            </w:r>
+            <w:proofErr w:type="spellEnd"/>
+            <w:r>
+              <w:rPr>
+                <w:rFonts w:ascii="Arial" w:hAnsi="Arial"/>
+                <w:bCs/>
+                <w:sz w:val="20"/>
+                <w:szCs w:val="20"/>
+              </w:rPr>
+              <w:t xml:space="preserve"> la session connexion.</w:t>
+            </w:r>
+          </w:p>
+          <w:p>
+            <w:pPr>
+              <w:snapToGrid w:val="0"/>
+              <w:spacing w:line="276" w:lineRule="auto"/>
+              <w:rPr>
+                <w:rFonts w:ascii="Arial" w:hAnsi="Arial"/>
+                <w:bCs/>
+                <w:sz w:val="20"/>
+                <w:szCs w:val="20"/>
+              </w:rPr>
+            </w:pPr>
+          </w:p>
+          <w:p>
+            <w:pPr>
+              <w:snapToGrid w:val="0"/>
+              <w:spacing w:line="276" w:lineRule="auto"/>
+              <w:rPr>
+                <w:rFonts w:ascii="Arial" w:hAnsi="Arial"/>
+                <w:bCs/>
+                <w:sz w:val="20"/>
+                <w:szCs w:val="20"/>
+              </w:rPr>
+            </w:pPr>
           </w:p>
           <w:p>
             <w:pPr>
@@ -3399,7 +3735,25 @@
                 <w:sz w:val="20"/>
                 <w:szCs w:val="20"/>
               </w:rPr>
-              <w:t>Sur cette page nous avons un formulaire d’ajout de produit, celui-ci demandera le prix du produit, ses informations, son nom, sa catégorie et son image. Après avoir appuyer sur envoyer cela refera une vérification et insérera les données dans une base de données.</w:t>
+              <w:t xml:space="preserve">Sur cette page nous avons un formulaire d’ajout de produit, celui-ci demandera le prix du produit, ses informations, son nom, sa catégorie et son image. Après avoir </w:t>
+            </w:r>
+            <w:r>
+              <w:rPr>
+                <w:rFonts w:ascii="Arial" w:hAnsi="Arial"/>
+                <w:bCs/>
+                <w:sz w:val="20"/>
+                <w:szCs w:val="20"/>
+              </w:rPr>
+              <w:t>appuyé</w:t>
+            </w:r>
+            <w:r>
+              <w:rPr>
+                <w:rFonts w:ascii="Arial" w:hAnsi="Arial"/>
+                <w:bCs/>
+                <w:sz w:val="20"/>
+                <w:szCs w:val="20"/>
+              </w:rPr>
+              <w:t xml:space="preserve"> sur envoyer cela refera une vérification et insérera les données dans une base de données.</w:t>
             </w:r>
           </w:p>
           <w:p>
@@ -3434,42 +3788,6 @@
               </w:rPr>
               <w:t>Sur cette même page, nous affichons les produits de la base de données afin de voir que l’insertion a bien été réalisée et nous avons une fonctionnalité supprimer permettant de supprimer le produit de la base de données.</w:t>
             </w:r>
-          </w:p>
-          <w:p>
-            <w:pPr>
-              <w:snapToGrid w:val="0"/>
-              <w:spacing w:line="276" w:lineRule="auto"/>
-              <w:rPr>
-                <w:rFonts w:ascii="Arial" w:hAnsi="Arial"/>
-                <w:bCs/>
-                <w:sz w:val="20"/>
-                <w:szCs w:val="20"/>
-              </w:rPr>
-            </w:pPr>
-          </w:p>
-          <w:p>
-            <w:pPr>
-              <w:snapToGrid w:val="0"/>
-              <w:spacing w:line="276" w:lineRule="auto"/>
-              <w:rPr>
-                <w:rFonts w:ascii="Arial" w:hAnsi="Arial"/>
-                <w:bCs/>
-                <w:sz w:val="20"/>
-                <w:szCs w:val="20"/>
-              </w:rPr>
-            </w:pPr>
-          </w:p>
-          <w:p>
-            <w:pPr>
-              <w:snapToGrid w:val="0"/>
-              <w:spacing w:line="276" w:lineRule="auto"/>
-              <w:rPr>
-                <w:rFonts w:ascii="Arial" w:hAnsi="Arial"/>
-                <w:bCs/>
-                <w:sz w:val="20"/>
-                <w:szCs w:val="20"/>
-              </w:rPr>
-            </w:pPr>
           </w:p>
           <w:p>
             <w:pPr>
@@ -3893,7 +4211,27 @@
                 <w:sz w:val="20"/>
                 <w:szCs w:val="20"/>
               </w:rPr>
-              <w:t>Dans celle-ci nous stockons le prénom, le nom, l’email le téléphone, un mot de passe haché, et si le rôle du compte est le rôle administrateur nous insérons 1 dans la colonne admin.</w:t>
+              <w:t xml:space="preserve">Dans celle-ci nous stockons le prénom, le nom, </w:t>
+            </w:r>
+            <w:proofErr w:type="gramStart"/>
+            <w:r>
+              <w:rPr>
+                <w:rFonts w:ascii="Arial" w:hAnsi="Arial"/>
+                <w:bCs/>
+                <w:sz w:val="20"/>
+                <w:szCs w:val="20"/>
+              </w:rPr>
+              <w:t>l’email</w:t>
+            </w:r>
+            <w:proofErr w:type="gramEnd"/>
+            <w:r>
+              <w:rPr>
+                <w:rFonts w:ascii="Arial" w:hAnsi="Arial"/>
+                <w:bCs/>
+                <w:sz w:val="20"/>
+                <w:szCs w:val="20"/>
+              </w:rPr>
+              <w:t xml:space="preserve"> le téléphone, un mot de passe haché, et si le rôle du compte est le rôle administrateur nous insérons 1 dans la colonne admin.</w:t>
             </w:r>
           </w:p>
           <w:p>
@@ -7375,6 +7713,21 @@
 </file>
 
 <file path=customXml/item2.xml><?xml version="1.0" encoding="utf-8"?>
+<?mso-contentType ?>
+<FormTemplates xmlns="http://schemas.microsoft.com/sharepoint/v3/contenttype/forms">
+  <Display>DocumentLibraryForm</Display>
+  <Edit>DocumentLibraryForm</Edit>
+  <New>DocumentLibraryForm</New>
+</FormTemplates>
+</file>
+
+<file path=customXml/item3.xml><?xml version="1.0" encoding="utf-8"?>
+<p:properties xmlns:p="http://schemas.microsoft.com/office/2006/metadata/properties" xmlns:xsi="http://www.w3.org/2001/XMLSchema-instance" xmlns:pc="http://schemas.microsoft.com/office/infopath/2007/PartnerControls">
+  <documentManagement/>
+</p:properties>
+</file>
+
+<file path=customXml/item4.xml><?xml version="1.0" encoding="utf-8"?>
 <ct:contentTypeSchema xmlns:ct="http://schemas.microsoft.com/office/2006/metadata/contentType" xmlns:ma="http://schemas.microsoft.com/office/2006/metadata/properties/metaAttributes" ct:_="" ma:_="" ma:contentTypeName="Document" ma:contentTypeID="0x010100CB086853261FF249BDF9A55AD4898166" ma:contentTypeVersion="12" ma:contentTypeDescription="Crée un document." ma:contentTypeScope="" ma:versionID="6008402432e9c5a3a06fb393cf7858c7">
   <xsd:schema xmlns:xsd="http://www.w3.org/2001/XMLSchema" xmlns:xs="http://www.w3.org/2001/XMLSchema" xmlns:p="http://schemas.microsoft.com/office/2006/metadata/properties" xmlns:ns2="43543414-d608-4f23-a373-25ba0424af3d" xmlns:ns3="a9b44b2f-a3d0-4cd5-bec1-618c76368bf0" targetNamespace="http://schemas.microsoft.com/office/2006/metadata/properties" ma:root="true" ma:fieldsID="a719a3fd534a5805c63cbdc9ae849ba7" ns2:_="" ns3:_="">
     <xsd:import namespace="43543414-d608-4f23-a373-25ba0424af3d"/>
@@ -7591,21 +7944,6 @@
 </ct:contentTypeSchema>
 </file>
 
-<file path=customXml/item3.xml><?xml version="1.0" encoding="utf-8"?>
-<p:properties xmlns:p="http://schemas.microsoft.com/office/2006/metadata/properties" xmlns:xsi="http://www.w3.org/2001/XMLSchema-instance" xmlns:pc="http://schemas.microsoft.com/office/infopath/2007/PartnerControls">
-  <documentManagement/>
-</p:properties>
-</file>
-
-<file path=customXml/item4.xml><?xml version="1.0" encoding="utf-8"?>
-<?mso-contentType ?>
-<FormTemplates xmlns="http://schemas.microsoft.com/sharepoint/v3/contenttype/forms">
-  <Display>DocumentLibraryForm</Display>
-  <Edit>DocumentLibraryForm</Edit>
-  <New>DocumentLibraryForm</New>
-</FormTemplates>
-</file>
-
 <file path=customXml/itemProps1.xml><?xml version="1.0" encoding="utf-8"?>
 <ds:datastoreItem xmlns:ds="http://schemas.openxmlformats.org/officeDocument/2006/customXml" ds:itemID="{5B9A59D0-D70D-4250-BFDA-A75B70B6051A}">
   <ds:schemaRefs>
@@ -7615,6 +7953,23 @@
 </file>
 
 <file path=customXml/itemProps2.xml><?xml version="1.0" encoding="utf-8"?>
+<ds:datastoreItem xmlns:ds="http://schemas.openxmlformats.org/officeDocument/2006/customXml" ds:itemID="{3C26EC7F-F1EF-4658-913B-C6F9E1739C83}">
+  <ds:schemaRefs>
+    <ds:schemaRef ds:uri="http://schemas.microsoft.com/sharepoint/v3/contenttype/forms"/>
+  </ds:schemaRefs>
+</ds:datastoreItem>
+</file>
+
+<file path=customXml/itemProps3.xml><?xml version="1.0" encoding="utf-8"?>
+<ds:datastoreItem xmlns:ds="http://schemas.openxmlformats.org/officeDocument/2006/customXml" ds:itemID="{1227AAD0-52A6-438F-9CFB-A62616411F27}">
+  <ds:schemaRefs>
+    <ds:schemaRef ds:uri="http://schemas.microsoft.com/office/2006/metadata/properties"/>
+    <ds:schemaRef ds:uri="http://schemas.microsoft.com/office/infopath/2007/PartnerControls"/>
+  </ds:schemaRefs>
+</ds:datastoreItem>
+</file>
+
+<file path=customXml/itemProps4.xml><?xml version="1.0" encoding="utf-8"?>
 <ds:datastoreItem xmlns:ds="http://schemas.openxmlformats.org/officeDocument/2006/customXml" ds:itemID="{F365372F-8BB9-453B-A7F8-98D4D9358DB5}">
   <ds:schemaRefs>
     <ds:schemaRef ds:uri="http://schemas.microsoft.com/office/2006/metadata/contentType"/>
@@ -7631,21 +7986,4 @@
     <ds:schemaRef ds:uri="http://schemas.microsoft.com/internal/obd"/>
   </ds:schemaRefs>
 </ds:datastoreItem>
-</file>
-
-<file path=customXml/itemProps3.xml><?xml version="1.0" encoding="utf-8"?>
-<ds:datastoreItem xmlns:ds="http://schemas.openxmlformats.org/officeDocument/2006/customXml" ds:itemID="{1227AAD0-52A6-438F-9CFB-A62616411F27}">
-  <ds:schemaRefs>
-    <ds:schemaRef ds:uri="http://schemas.microsoft.com/office/2006/metadata/properties"/>
-    <ds:schemaRef ds:uri="http://schemas.microsoft.com/office/infopath/2007/PartnerControls"/>
-  </ds:schemaRefs>
-</ds:datastoreItem>
-</file>
-
-<file path=customXml/itemProps4.xml><?xml version="1.0" encoding="utf-8"?>
-<ds:datastoreItem xmlns:ds="http://schemas.openxmlformats.org/officeDocument/2006/customXml" ds:itemID="{3C26EC7F-F1EF-4658-913B-C6F9E1739C83}">
-  <ds:schemaRefs>
-    <ds:schemaRef ds:uri="http://schemas.microsoft.com/sharepoint/v3/contenttype/forms"/>
-  </ds:schemaRefs>
-</ds:datastoreItem>
 </file>